--- a/5-Habilidades y Competencias para el Proyecto - UTN - 2023.docx
+++ b/5-Habilidades y Competencias para el Proyecto - UTN - 2023.docx
@@ -1799,6 +1799,13 @@
                 <w:color w:val="000000"/>
               </w:rPr>
             </w:pPr>
+            <w:r>
+              <w:rPr>
+                <w:rFonts w:ascii="Arial" w:eastAsia="Arial" w:hAnsi="Arial" w:cs="Arial"/>
+                <w:color w:val="000000"/>
+              </w:rPr>
+              <w:t>11/10/23</w:t>
+            </w:r>
           </w:p>
         </w:tc>
         <w:tc>
@@ -1828,6 +1835,13 @@
                 <w:color w:val="000000"/>
               </w:rPr>
             </w:pPr>
+            <w:r>
+              <w:rPr>
+                <w:rFonts w:ascii="Arial" w:eastAsia="Arial" w:hAnsi="Arial" w:cs="Arial"/>
+                <w:color w:val="000000"/>
+              </w:rPr>
+              <w:t>1.1</w:t>
+            </w:r>
           </w:p>
         </w:tc>
         <w:tc>
@@ -1856,6 +1870,13 @@
                 <w:color w:val="000000"/>
               </w:rPr>
             </w:pPr>
+            <w:r>
+              <w:rPr>
+                <w:rFonts w:ascii="Arial" w:eastAsia="Arial" w:hAnsi="Arial" w:cs="Arial"/>
+                <w:color w:val="000000"/>
+              </w:rPr>
+              <w:t>Correcciones del Sprint 2</w:t>
+            </w:r>
           </w:p>
         </w:tc>
         <w:tc>
@@ -1884,6 +1905,13 @@
                 <w:color w:val="000000"/>
               </w:rPr>
             </w:pPr>
+            <w:r>
+              <w:rPr>
+                <w:rFonts w:ascii="Arial" w:eastAsia="Arial" w:hAnsi="Arial" w:cs="Arial"/>
+                <w:color w:val="000000"/>
+              </w:rPr>
+              <w:t>Autor</w:t>
+            </w:r>
           </w:p>
         </w:tc>
         <w:tc>
@@ -1911,6 +1939,13 @@
                 <w:color w:val="000000"/>
               </w:rPr>
             </w:pPr>
+            <w:r>
+              <w:rPr>
+                <w:rFonts w:ascii="Arial" w:eastAsia="Arial" w:hAnsi="Arial" w:cs="Arial"/>
+                <w:color w:val="000000"/>
+              </w:rPr>
+              <w:t>Marco Augusto Piatti Castro</w:t>
+            </w:r>
           </w:p>
         </w:tc>
       </w:tr>
@@ -2527,7 +2562,19 @@
               <w:rPr>
                 <w:rFonts w:ascii="Arial" w:eastAsia="Arial" w:hAnsi="Arial" w:cs="Arial"/>
               </w:rPr>
-              <w:t>Arquitecto (A)</w:t>
+              <w:t xml:space="preserve">Arquitecto </w:t>
+            </w:r>
+            <w:r>
+              <w:rPr>
+                <w:rFonts w:ascii="Arial" w:eastAsia="Arial" w:hAnsi="Arial" w:cs="Arial"/>
+              </w:rPr>
+              <w:t xml:space="preserve">de Sistemas </w:t>
+            </w:r>
+            <w:r>
+              <w:rPr>
+                <w:rFonts w:ascii="Arial" w:eastAsia="Arial" w:hAnsi="Arial" w:cs="Arial"/>
+              </w:rPr>
+              <w:t>(A)</w:t>
             </w:r>
           </w:p>
           <w:p>
@@ -2551,7 +2598,27 @@
               <w:rPr>
                 <w:rFonts w:ascii="Arial" w:eastAsia="Arial" w:hAnsi="Arial" w:cs="Arial"/>
               </w:rPr>
-              <w:t>Desarrollador (D)</w:t>
+              <w:t xml:space="preserve">Desarrollador </w:t>
+            </w:r>
+            <w:proofErr w:type="spellStart"/>
+            <w:r>
+              <w:rPr>
+                <w:rFonts w:ascii="Arial" w:eastAsia="Arial" w:hAnsi="Arial" w:cs="Arial"/>
+              </w:rPr>
+              <w:t>Fullstack</w:t>
+            </w:r>
+            <w:proofErr w:type="spellEnd"/>
+            <w:r>
+              <w:rPr>
+                <w:rFonts w:ascii="Arial" w:eastAsia="Arial" w:hAnsi="Arial" w:cs="Arial"/>
+              </w:rPr>
+              <w:t xml:space="preserve"> </w:t>
+            </w:r>
+            <w:r>
+              <w:rPr>
+                <w:rFonts w:ascii="Arial" w:eastAsia="Arial" w:hAnsi="Arial" w:cs="Arial"/>
+              </w:rPr>
+              <w:t>(D)</w:t>
             </w:r>
           </w:p>
           <w:p>
@@ -2575,7 +2642,25 @@
               <w:rPr>
                 <w:rFonts w:ascii="Arial" w:eastAsia="Arial" w:hAnsi="Arial" w:cs="Arial"/>
               </w:rPr>
-              <w:t>Jefe de pruebas (JP)</w:t>
+              <w:t xml:space="preserve">Coordinador </w:t>
+            </w:r>
+            <w:r>
+              <w:rPr>
+                <w:rFonts w:ascii="Arial" w:eastAsia="Arial" w:hAnsi="Arial" w:cs="Arial"/>
+              </w:rPr>
+              <w:t>de pruebas (</w:t>
+            </w:r>
+            <w:r>
+              <w:rPr>
+                <w:rFonts w:ascii="Arial" w:eastAsia="Arial" w:hAnsi="Arial" w:cs="Arial"/>
+              </w:rPr>
+              <w:t>C</w:t>
+            </w:r>
+            <w:r>
+              <w:rPr>
+                <w:rFonts w:ascii="Arial" w:eastAsia="Arial" w:hAnsi="Arial" w:cs="Arial"/>
+              </w:rPr>
+              <w:t>P)</w:t>
             </w:r>
           </w:p>
           <w:p>
@@ -2602,7 +2687,49 @@
               <w:rPr>
                 <w:rFonts w:ascii="Arial" w:eastAsia="Arial" w:hAnsi="Arial" w:cs="Arial"/>
               </w:rPr>
-              <w:t>Jefe de Seguridad (JS)</w:t>
+              <w:t xml:space="preserve">Especialista en </w:t>
+            </w:r>
+            <w:r>
+              <w:rPr>
+                <w:rFonts w:ascii="Arial" w:eastAsia="Arial" w:hAnsi="Arial" w:cs="Arial"/>
+              </w:rPr>
+              <w:t xml:space="preserve">Seguridad </w:t>
+            </w:r>
+            <w:r>
+              <w:rPr>
+                <w:rFonts w:ascii="Arial" w:eastAsia="Arial" w:hAnsi="Arial" w:cs="Arial"/>
+              </w:rPr>
+              <w:t xml:space="preserve">informática </w:t>
+            </w:r>
+            <w:r>
+              <w:rPr>
+                <w:rFonts w:ascii="Arial" w:eastAsia="Arial" w:hAnsi="Arial" w:cs="Arial"/>
+              </w:rPr>
+              <w:t>(</w:t>
+            </w:r>
+            <w:r>
+              <w:rPr>
+                <w:rFonts w:ascii="Arial" w:eastAsia="Arial" w:hAnsi="Arial" w:cs="Arial"/>
+              </w:rPr>
+              <w:t>E</w:t>
+            </w:r>
+            <w:r>
+              <w:rPr>
+                <w:rFonts w:ascii="Arial" w:eastAsia="Arial" w:hAnsi="Arial" w:cs="Arial"/>
+              </w:rPr>
+              <w:t>S</w:t>
+            </w:r>
+            <w:r>
+              <w:rPr>
+                <w:rFonts w:ascii="Arial" w:eastAsia="Arial" w:hAnsi="Arial" w:cs="Arial"/>
+              </w:rPr>
+              <w:t>I</w:t>
+            </w:r>
+            <w:r>
+              <w:rPr>
+                <w:rFonts w:ascii="Arial" w:eastAsia="Arial" w:hAnsi="Arial" w:cs="Arial"/>
+              </w:rPr>
+              <w:t>)</w:t>
             </w:r>
           </w:p>
           <w:p>
@@ -2863,7 +2990,7 @@
             </w:tr>
             <w:tr>
               <w:trPr>
-                <w:trHeight w:val="1943"/>
+                <w:trHeight w:val="2888"/>
               </w:trPr>
               <w:tc>
                 <w:tcPr>
@@ -3069,6 +3196,15 @@
                     </w:rPr>
                     <w:t>Rol: Arquitecto</w:t>
                   </w:r>
+                  <w:r>
+                    <w:rPr>
+                      <w:rFonts w:ascii="Arial" w:eastAsia="Arial" w:hAnsi="Arial" w:cs="Arial"/>
+                      <w:color w:val="000000"/>
+                      <w:sz w:val="22"/>
+                      <w:szCs w:val="22"/>
+                    </w:rPr>
+                    <w:t xml:space="preserve"> de Sistemas</w:t>
+                  </w:r>
                 </w:p>
               </w:tc>
             </w:tr>
@@ -3161,7 +3297,7 @@
             </w:tr>
             <w:tr>
               <w:trPr>
-                <w:trHeight w:val="2393"/>
+                <w:trHeight w:val="3113"/>
               </w:trPr>
               <w:tc>
                 <w:tcPr>
@@ -3261,7 +3397,21 @@
                       <w:rFonts w:ascii="Arial" w:eastAsia="Arial" w:hAnsi="Arial" w:cs="Arial"/>
                       <w:color w:val="000000"/>
                     </w:rPr>
-                    <w:t>Diseñar cómo será desplegado el sistema.</w:t>
+                    <w:t xml:space="preserve">Diseñar </w:t>
+                  </w:r>
+                  <w:r>
+                    <w:rPr>
+                      <w:rFonts w:ascii="Arial" w:eastAsia="Arial" w:hAnsi="Arial" w:cs="Arial"/>
+                      <w:color w:val="000000"/>
+                    </w:rPr>
+                    <w:t xml:space="preserve">la infraestructura en la cual será </w:t>
+                  </w:r>
+                  <w:r>
+                    <w:rPr>
+                      <w:rFonts w:ascii="Arial" w:eastAsia="Arial" w:hAnsi="Arial" w:cs="Arial"/>
+                      <w:color w:val="000000"/>
+                    </w:rPr>
+                    <w:t>desplegado el sistema.</w:t>
                   </w:r>
                 </w:p>
                 <w:p>
@@ -3454,8 +3604,29 @@
                       <w:sz w:val="22"/>
                       <w:szCs w:val="22"/>
                     </w:rPr>
+                    <w:lastRenderedPageBreak/>
                     <w:t>Rol: Desarrollador</w:t>
                   </w:r>
+                  <w:r>
+                    <w:rPr>
+                      <w:rFonts w:ascii="Arial" w:eastAsia="Arial" w:hAnsi="Arial" w:cs="Arial"/>
+                      <w:color w:val="000000"/>
+                      <w:sz w:val="22"/>
+                      <w:szCs w:val="22"/>
+                    </w:rPr>
+                    <w:t xml:space="preserve"> </w:t>
+                  </w:r>
+                  <w:proofErr w:type="spellStart"/>
+                  <w:r>
+                    <w:rPr>
+                      <w:rFonts w:ascii="Arial" w:eastAsia="Arial" w:hAnsi="Arial" w:cs="Arial"/>
+                      <w:color w:val="000000"/>
+                      <w:sz w:val="22"/>
+                      <w:szCs w:val="22"/>
+                    </w:rPr>
+                    <w:t>Fullstack</w:t>
+                  </w:r>
+                  <w:proofErr w:type="spellEnd"/>
                   <w:r>
                     <w:rPr>
                       <w:rFonts w:ascii="Arial" w:eastAsia="Arial" w:hAnsi="Arial" w:cs="Arial"/>
@@ -3594,7 +3765,6 @@
                       <w:rFonts w:ascii="Arial" w:eastAsia="Arial" w:hAnsi="Arial" w:cs="Arial"/>
                       <w:color w:val="000000"/>
                     </w:rPr>
-                    <w:lastRenderedPageBreak/>
                     <w:t xml:space="preserve">Desarrollar los módulos y </w:t>
                   </w:r>
                   <w:proofErr w:type="spellStart"/>
@@ -3859,7 +4029,6 @@
                     </w:rPr>
                     <w:t xml:space="preserve">Rol: </w:t>
                   </w:r>
-                  <w:proofErr w:type="gramStart"/>
                   <w:r>
                     <w:rPr>
                       <w:rFonts w:ascii="Arial" w:eastAsia="Arial" w:hAnsi="Arial" w:cs="Arial"/>
@@ -3867,9 +4036,8 @@
                       <w:sz w:val="22"/>
                       <w:szCs w:val="22"/>
                     </w:rPr>
-                    <w:t>Jefe</w:t>
+                    <w:t>Coordinador</w:t>
                   </w:r>
-                  <w:proofErr w:type="gramEnd"/>
                   <w:r>
                     <w:rPr>
                       <w:rFonts w:ascii="Arial" w:eastAsia="Arial" w:hAnsi="Arial" w:cs="Arial"/>
@@ -3971,7 +4139,7 @@
             </w:tr>
             <w:tr>
               <w:trPr>
-                <w:trHeight w:val="4616"/>
+                <w:trHeight w:val="2987"/>
               </w:trPr>
               <w:tc>
                 <w:tcPr>
@@ -4008,7 +4176,14 @@
                       <w:rFonts w:ascii="Arial" w:eastAsia="Arial" w:hAnsi="Arial" w:cs="Arial"/>
                       <w:color w:val="000000"/>
                     </w:rPr>
-                    <w:t>Elaborar y ejecutar pruebas unitarias sobre los módulos del sistema</w:t>
+                    <w:t xml:space="preserve">Coordinar el desarrollo y evaluación de las </w:t>
+                  </w:r>
+                  <w:r>
+                    <w:rPr>
+                      <w:rFonts w:ascii="Arial" w:eastAsia="Arial" w:hAnsi="Arial" w:cs="Arial"/>
+                      <w:color w:val="000000"/>
+                    </w:rPr>
+                    <w:t>pruebas unitarias sobre los módulos del sistema</w:t>
                   </w:r>
                 </w:p>
                 <w:p>
@@ -4036,7 +4211,14 @@
                       <w:rFonts w:ascii="Arial" w:eastAsia="Arial" w:hAnsi="Arial" w:cs="Arial"/>
                       <w:color w:val="000000"/>
                     </w:rPr>
-                    <w:t>Elaborar y ejecutar pruebas de integración</w:t>
+                    <w:t>Coordinar el desarrollo y evaluación de las</w:t>
+                  </w:r>
+                  <w:r>
+                    <w:rPr>
+                      <w:rFonts w:ascii="Arial" w:eastAsia="Arial" w:hAnsi="Arial" w:cs="Arial"/>
+                      <w:color w:val="000000"/>
+                    </w:rPr>
+                    <w:t xml:space="preserve"> pruebas de integración</w:t>
                   </w:r>
                 </w:p>
                 <w:p>
@@ -4064,7 +4246,21 @@
                       <w:rFonts w:ascii="Arial" w:eastAsia="Arial" w:hAnsi="Arial" w:cs="Arial"/>
                       <w:color w:val="000000"/>
                     </w:rPr>
-                    <w:t>Elaborar y ejecutar pruebas de seguridad</w:t>
+                    <w:t>Coordinar el desarrollo y evaluación de las</w:t>
+                  </w:r>
+                  <w:r>
+                    <w:rPr>
+                      <w:rFonts w:ascii="Arial" w:eastAsia="Arial" w:hAnsi="Arial" w:cs="Arial"/>
+                      <w:color w:val="000000"/>
+                    </w:rPr>
+                    <w:t xml:space="preserve"> </w:t>
+                  </w:r>
+                  <w:r>
+                    <w:rPr>
+                      <w:rFonts w:ascii="Arial" w:eastAsia="Arial" w:hAnsi="Arial" w:cs="Arial"/>
+                      <w:color w:val="000000"/>
+                    </w:rPr>
+                    <w:t>pruebas de seguridad</w:t>
                   </w:r>
                 </w:p>
                 <w:p>
@@ -4233,7 +4429,6 @@
                     </w:rPr>
                     <w:t xml:space="preserve">Rol: </w:t>
                   </w:r>
-                  <w:proofErr w:type="gramStart"/>
                   <w:r>
                     <w:rPr>
                       <w:rFonts w:ascii="Arial" w:eastAsia="Arial" w:hAnsi="Arial" w:cs="Arial"/>
@@ -4241,17 +4436,7 @@
                       <w:sz w:val="22"/>
                       <w:szCs w:val="22"/>
                     </w:rPr>
-                    <w:t>Jefe</w:t>
-                  </w:r>
-                  <w:proofErr w:type="gramEnd"/>
-                  <w:r>
-                    <w:rPr>
-                      <w:rFonts w:ascii="Arial" w:eastAsia="Arial" w:hAnsi="Arial" w:cs="Arial"/>
-                      <w:color w:val="000000"/>
-                      <w:sz w:val="22"/>
-                      <w:szCs w:val="22"/>
-                    </w:rPr>
-                    <w:t xml:space="preserve"> de seguridad</w:t>
+                    <w:t>Especialista en Seguridad Informática</w:t>
                   </w:r>
                 </w:p>
               </w:tc>
@@ -4345,7 +4530,7 @@
             </w:tr>
             <w:tr>
               <w:trPr>
-                <w:trHeight w:val="3392"/>
+                <w:trHeight w:val="3743"/>
               </w:trPr>
               <w:tc>
                 <w:tcPr>
@@ -5770,7 +5955,16 @@
               <w:sz w:val="20"/>
               <w:szCs w:val="20"/>
             </w:rPr>
-            <w:t>Versión 1.0</w:t>
+            <w:t>Versión 1.</w:t>
+          </w:r>
+          <w:r>
+            <w:rPr>
+              <w:rFonts w:ascii="Arial" w:eastAsia="Arial" w:hAnsi="Arial" w:cs="Arial"/>
+              <w:color w:val="000000"/>
+              <w:sz w:val="20"/>
+              <w:szCs w:val="20"/>
+            </w:rPr>
+            <w:t>1</w:t>
           </w:r>
         </w:p>
       </w:tc>
@@ -5803,7 +5997,16 @@
               <w:sz w:val="20"/>
               <w:szCs w:val="20"/>
             </w:rPr>
-            <w:t>25/09/23</w:t>
+            <w:t>11/10</w:t>
+          </w:r>
+          <w:r>
+            <w:rPr>
+              <w:rFonts w:ascii="Arial" w:eastAsia="Arial" w:hAnsi="Arial" w:cs="Arial"/>
+              <w:color w:val="000000"/>
+              <w:sz w:val="20"/>
+              <w:szCs w:val="20"/>
+            </w:rPr>
+            <w:t>/23</w:t>
           </w:r>
         </w:p>
       </w:tc>

--- a/5-Habilidades y Competencias para el Proyecto - UTN - 2023.docx
+++ b/5-Habilidades y Competencias para el Proyecto - UTN - 2023.docx
@@ -1977,6 +1977,13 @@
                 <w:color w:val="000000"/>
               </w:rPr>
             </w:pPr>
+            <w:r>
+              <w:rPr>
+                <w:rFonts w:ascii="Arial" w:eastAsia="Arial" w:hAnsi="Arial" w:cs="Arial"/>
+                <w:color w:val="000000"/>
+              </w:rPr>
+              <w:t>30/10/23</w:t>
+            </w:r>
           </w:p>
         </w:tc>
         <w:tc>
@@ -2006,6 +2013,13 @@
                 <w:color w:val="000000"/>
               </w:rPr>
             </w:pPr>
+            <w:r>
+              <w:rPr>
+                <w:rFonts w:ascii="Arial" w:eastAsia="Arial" w:hAnsi="Arial" w:cs="Arial"/>
+                <w:color w:val="000000"/>
+              </w:rPr>
+              <w:t>1.2</w:t>
+            </w:r>
           </w:p>
         </w:tc>
         <w:tc>
@@ -2034,6 +2048,13 @@
                 <w:color w:val="000000"/>
               </w:rPr>
             </w:pPr>
+            <w:r>
+              <w:rPr>
+                <w:rFonts w:ascii="Arial" w:eastAsia="Arial" w:hAnsi="Arial" w:cs="Arial"/>
+                <w:color w:val="000000"/>
+              </w:rPr>
+              <w:t>Correcciones del Sprint 3</w:t>
+            </w:r>
           </w:p>
         </w:tc>
         <w:tc>
@@ -2062,6 +2083,13 @@
                 <w:color w:val="000000"/>
               </w:rPr>
             </w:pPr>
+            <w:r>
+              <w:rPr>
+                <w:rFonts w:ascii="Arial" w:eastAsia="Arial" w:hAnsi="Arial" w:cs="Arial"/>
+                <w:color w:val="000000"/>
+              </w:rPr>
+              <w:t>Autor</w:t>
+            </w:r>
           </w:p>
         </w:tc>
         <w:tc>
@@ -2089,6 +2117,13 @@
                 <w:color w:val="000000"/>
               </w:rPr>
             </w:pPr>
+            <w:r>
+              <w:rPr>
+                <w:rFonts w:ascii="Arial" w:eastAsia="Arial" w:hAnsi="Arial" w:cs="Arial"/>
+                <w:color w:val="000000"/>
+              </w:rPr>
+              <w:t>Marco Augusto Piatti Castro</w:t>
+            </w:r>
           </w:p>
         </w:tc>
       </w:tr>
@@ -3485,23 +3520,7 @@
                       <w:rFonts w:ascii="Arial" w:eastAsia="Arial" w:hAnsi="Arial" w:cs="Arial"/>
                       <w:color w:val="000000"/>
                     </w:rPr>
-                    <w:t xml:space="preserve">con sistemas embebidos </w:t>
-                  </w:r>
-                  <w:proofErr w:type="gramStart"/>
-                  <w:r>
-                    <w:rPr>
-                      <w:rFonts w:ascii="Arial" w:eastAsia="Arial" w:hAnsi="Arial" w:cs="Arial"/>
-                      <w:color w:val="000000"/>
-                    </w:rPr>
-                    <w:t>y  sensores</w:t>
-                  </w:r>
-                  <w:proofErr w:type="gramEnd"/>
-                  <w:r>
-                    <w:rPr>
-                      <w:rFonts w:ascii="Arial" w:eastAsia="Arial" w:hAnsi="Arial" w:cs="Arial"/>
-                      <w:color w:val="000000"/>
-                    </w:rPr>
-                    <w:t xml:space="preserve"> </w:t>
+                    <w:t xml:space="preserve">con sistemas embebidos y  sensores </w:t>
                   </w:r>
                 </w:p>
                 <w:p>
@@ -3809,23 +3828,7 @@
                       <w:rFonts w:ascii="Arial" w:eastAsia="Arial" w:hAnsi="Arial" w:cs="Arial"/>
                       <w:color w:val="000000"/>
                     </w:rPr>
-                    <w:t xml:space="preserve">Participar en el desarrollo de las pruebas de unidad de cada módulo y la integración de </w:t>
-                  </w:r>
-                  <w:proofErr w:type="gramStart"/>
-                  <w:r>
-                    <w:rPr>
-                      <w:rFonts w:ascii="Arial" w:eastAsia="Arial" w:hAnsi="Arial" w:cs="Arial"/>
-                      <w:color w:val="000000"/>
-                    </w:rPr>
-                    <w:t>los mismos</w:t>
-                  </w:r>
-                  <w:proofErr w:type="gramEnd"/>
-                  <w:r>
-                    <w:rPr>
-                      <w:rFonts w:ascii="Arial" w:eastAsia="Arial" w:hAnsi="Arial" w:cs="Arial"/>
-                      <w:color w:val="000000"/>
-                    </w:rPr>
-                    <w:t>.</w:t>
+                    <w:t>Participar en el desarrollo de las pruebas de unidad de cada módulo y la integración de los mismos.</w:t>
                   </w:r>
                 </w:p>
               </w:tc>
@@ -4246,14 +4249,21 @@
                       <w:rFonts w:ascii="Arial" w:eastAsia="Arial" w:hAnsi="Arial" w:cs="Arial"/>
                       <w:color w:val="000000"/>
                     </w:rPr>
-                    <w:t>Coordinar el desarrollo y evaluación de las</w:t>
+                    <w:t>Co</w:t>
                   </w:r>
                   <w:r>
                     <w:rPr>
                       <w:rFonts w:ascii="Arial" w:eastAsia="Arial" w:hAnsi="Arial" w:cs="Arial"/>
                       <w:color w:val="000000"/>
                     </w:rPr>
-                    <w:t xml:space="preserve"> </w:t>
+                    <w:t xml:space="preserve">laborar con el Especialista en Seguridad Informática durante el </w:t>
+                  </w:r>
+                  <w:r>
+                    <w:rPr>
+                      <w:rFonts w:ascii="Arial" w:eastAsia="Arial" w:hAnsi="Arial" w:cs="Arial"/>
+                      <w:color w:val="000000"/>
+                    </w:rPr>
+                    <w:t xml:space="preserve">desarrollo y evaluación de las </w:t>
                   </w:r>
                   <w:r>
                     <w:rPr>
@@ -4630,7 +4640,14 @@
                       <w:rFonts w:ascii="Arial" w:eastAsia="Arial" w:hAnsi="Arial" w:cs="Arial"/>
                       <w:color w:val="000000"/>
                     </w:rPr>
-                    <w:t>Participar en el desarrollo de pruebas de seguridad para asegurar que el producto final no presenta vulnerabilidades</w:t>
+                    <w:t xml:space="preserve">Elaborar las </w:t>
+                  </w:r>
+                  <w:r>
+                    <w:rPr>
+                      <w:rFonts w:ascii="Arial" w:eastAsia="Arial" w:hAnsi="Arial" w:cs="Arial"/>
+                      <w:color w:val="000000"/>
+                    </w:rPr>
+                    <w:t>pruebas de seguridad para asegurar que el producto final no presenta vulnerabilidades</w:t>
                   </w:r>
                 </w:p>
               </w:tc>
@@ -4986,7 +5003,6 @@
         </w:rPr>
         <w:tab/>
       </w:r>
-      <w:proofErr w:type="gramStart"/>
       <w:r>
         <w:rPr>
           <w:rFonts w:ascii="Arial" w:eastAsia="Arial" w:hAnsi="Arial" w:cs="Arial"/>
@@ -4994,17 +5010,7 @@
           <w:sz w:val="22"/>
           <w:szCs w:val="22"/>
         </w:rPr>
-        <w:t>Fecha:_</w:t>
-      </w:r>
-      <w:proofErr w:type="gramEnd"/>
-      <w:r>
-        <w:rPr>
-          <w:rFonts w:ascii="Arial" w:eastAsia="Arial" w:hAnsi="Arial" w:cs="Arial"/>
-          <w:color w:val="000000"/>
-          <w:sz w:val="22"/>
-          <w:szCs w:val="22"/>
-        </w:rPr>
-        <w:t>________________</w:t>
+        <w:t>Fecha:_________________</w:t>
       </w:r>
       <w:r>
         <w:rPr>
@@ -5137,7 +5143,6 @@
         </w:rPr>
         <w:tab/>
       </w:r>
-      <w:proofErr w:type="gramStart"/>
       <w:r>
         <w:rPr>
           <w:rFonts w:ascii="Arial" w:eastAsia="Arial" w:hAnsi="Arial" w:cs="Arial"/>
@@ -5145,17 +5150,7 @@
           <w:sz w:val="22"/>
           <w:szCs w:val="22"/>
         </w:rPr>
-        <w:t>Fecha:_</w:t>
-      </w:r>
-      <w:proofErr w:type="gramEnd"/>
-      <w:r>
-        <w:rPr>
-          <w:rFonts w:ascii="Arial" w:eastAsia="Arial" w:hAnsi="Arial" w:cs="Arial"/>
-          <w:color w:val="000000"/>
-          <w:sz w:val="22"/>
-          <w:szCs w:val="22"/>
-        </w:rPr>
-        <w:t>________________</w:t>
+        <w:t>Fecha:_________________</w:t>
       </w:r>
       <w:r>
         <w:rPr>
@@ -5236,27 +5231,7 @@
           <w:sz w:val="20"/>
           <w:szCs w:val="20"/>
         </w:rPr>
-        <w:t xml:space="preserve">(Aclaración: la aprobación del </w:t>
-      </w:r>
-      <w:proofErr w:type="gramStart"/>
-      <w:r>
-        <w:rPr>
-          <w:rFonts w:ascii="Arial" w:eastAsia="Arial" w:hAnsi="Arial" w:cs="Arial"/>
-          <w:color w:val="000000"/>
-          <w:sz w:val="20"/>
-          <w:szCs w:val="20"/>
-        </w:rPr>
-        <w:t>documento,</w:t>
-      </w:r>
-      <w:proofErr w:type="gramEnd"/>
-      <w:r>
-        <w:rPr>
-          <w:rFonts w:ascii="Arial" w:eastAsia="Arial" w:hAnsi="Arial" w:cs="Arial"/>
-          <w:color w:val="000000"/>
-          <w:sz w:val="20"/>
-          <w:szCs w:val="20"/>
-        </w:rPr>
-        <w:t xml:space="preserve"> estará dada por los docentes a cargo del proyecto una vez que se considere que no debiera tener más modificaciones).</w:t>
+        <w:t>(Aclaración: la aprobación del documento, estará dada por los docentes a cargo del proyecto una vez que se considere que no debiera tener más modificaciones).</w:t>
       </w:r>
     </w:p>
     <w:p>
@@ -5964,7 +5939,7 @@
               <w:sz w:val="20"/>
               <w:szCs w:val="20"/>
             </w:rPr>
-            <w:t>1</w:t>
+            <w:t>2</w:t>
           </w:r>
         </w:p>
       </w:tc>
@@ -5997,7 +5972,16 @@
               <w:sz w:val="20"/>
               <w:szCs w:val="20"/>
             </w:rPr>
-            <w:t>11/10</w:t>
+            <w:t>30</w:t>
+          </w:r>
+          <w:r>
+            <w:rPr>
+              <w:rFonts w:ascii="Arial" w:eastAsia="Arial" w:hAnsi="Arial" w:cs="Arial"/>
+              <w:color w:val="000000"/>
+              <w:sz w:val="20"/>
+              <w:szCs w:val="20"/>
+            </w:rPr>
+            <w:t>/10</w:t>
           </w:r>
           <w:r>
             <w:rPr>
